--- a/assets/resume-word.docx
+++ b/assets/resume-word.docx
@@ -1,6 +1,6 @@
 
 <file path=word/document.xml><?xml version="1.0" encoding="utf-8"?>
-<w:document xmlns:mc="http://schemas.openxmlformats.org/markup-compatibility/2006" xmlns:o="urn:schemas-microsoft-com:office:office" xmlns:r="http://schemas.openxmlformats.org/officeDocument/2006/relationships" xmlns:m="http://schemas.openxmlformats.org/officeDocument/2006/math" xmlns:v="urn:schemas-microsoft-com:vml" xmlns:wp="http://schemas.openxmlformats.org/drawingml/2006/wordprocessingDrawing" xmlns:w10="urn:schemas-microsoft-com:office:word" xmlns:w="http://schemas.openxmlformats.org/wordprocessingml/2006/main" xmlns:wne="http://schemas.microsoft.com/office/word/2006/wordml" xmlns:sl="http://schemas.openxmlformats.org/schemaLibrary/2006/main" xmlns:a="http://schemas.openxmlformats.org/drawingml/2006/main" xmlns:pic="http://schemas.openxmlformats.org/drawingml/2006/picture" xmlns:c="http://schemas.openxmlformats.org/drawingml/2006/chart" xmlns:lc="http://schemas.openxmlformats.org/drawingml/2006/lockedCanvas" xmlns:dgm="http://schemas.openxmlformats.org/drawingml/2006/diagram" xmlns:wps="http://schemas.microsoft.com/office/word/2010/wordprocessingShape" xmlns:wpg="http://schemas.microsoft.com/office/word/2010/wordprocessingGroup" xmlns:w14="http://schemas.microsoft.com/office/word/2010/wordml" xmlns:w15="http://schemas.microsoft.com/office/word/2012/wordml">
+<w:document xmlns:mc="http://schemas.openxmlformats.org/markup-compatibility/2006" xmlns:o="urn:schemas-microsoft-com:office:office" xmlns:r="http://schemas.openxmlformats.org/officeDocument/2006/relationships" xmlns:m="http://schemas.openxmlformats.org/officeDocument/2006/math" xmlns:v="urn:schemas-microsoft-com:vml" xmlns:wp="http://schemas.openxmlformats.org/drawingml/2006/wordprocessingDrawing" xmlns:w10="urn:schemas-microsoft-com:office:word" xmlns:w="http://schemas.openxmlformats.org/wordprocessingml/2006/main" xmlns:wne="http://schemas.microsoft.com/office/word/2006/wordml" xmlns:sl="http://schemas.openxmlformats.org/schemaLibrary/2006/main" xmlns:a="http://schemas.openxmlformats.org/drawingml/2006/main" xmlns:pic="http://schemas.openxmlformats.org/drawingml/2006/picture" xmlns:c="http://schemas.openxmlformats.org/drawingml/2006/chart" xmlns:lc="http://schemas.openxmlformats.org/drawingml/2006/lockedCanvas" xmlns:dgm="http://schemas.openxmlformats.org/drawingml/2006/diagram" xmlns:wps="http://schemas.microsoft.com/office/word/2010/wordprocessingShape" xmlns:wpg="http://schemas.microsoft.com/office/word/2010/wordprocessingGroup" xmlns:w14="http://schemas.microsoft.com/office/word/2010/wordml" xmlns:w15="http://schemas.microsoft.com/office/word/2012/wordml" xmlns:w16="http://schemas.microsoft.com/office/word/2018/wordml" xmlns:w16cex="http://schemas.microsoft.com/office/word/2018/wordml/cex" xmlns:w16cid="http://schemas.microsoft.com/office/word/2016/wordml/cid" xmlns="http://schemas.microsoft.com/office/tasks/2019/documenttasks" xmlns:cr="http://schemas.microsoft.com/office/comments/2020/reactions">
   <w:body>
     <w:p>
       <w:pPr>
@@ -288,12 +288,12 @@
           <wp:inline distB="0" distT="0" distL="0" distR="0">
             <wp:extent cx="165102" cy="123826"/>
             <wp:effectExtent b="0" l="0" r="0" t="0"/>
-            <wp:docPr id="13" name="image1.png"/>
+            <wp:docPr id="13" name="image3.png"/>
             <a:graphic>
               <a:graphicData uri="http://schemas.openxmlformats.org/drawingml/2006/picture">
                 <pic:pic>
                   <pic:nvPicPr>
-                    <pic:cNvPr id="0" name="image1.png"/>
+                    <pic:cNvPr id="0" name="image3.png"/>
                     <pic:cNvPicPr preferRelativeResize="0"/>
                   </pic:nvPicPr>
                   <pic:blipFill>
@@ -538,12 +538,12 @@
           <wp:inline distB="0" distT="0" distL="0" distR="0">
             <wp:extent cx="144464" cy="144464"/>
             <wp:effectExtent b="0" l="0" r="0" t="0"/>
-            <wp:docPr id="16" name="image3.png"/>
+            <wp:docPr id="16" name="image1.png"/>
             <a:graphic>
               <a:graphicData uri="http://schemas.openxmlformats.org/drawingml/2006/picture">
                 <pic:pic>
                   <pic:nvPicPr>
-                    <pic:cNvPr id="0" name="image3.png"/>
+                    <pic:cNvPr id="0" name="image1.png"/>
                     <pic:cNvPicPr preferRelativeResize="0"/>
                   </pic:nvPicPr>
                   <pic:blipFill>
@@ -768,7 +768,7 @@
                         <pic:cNvPicPr preferRelativeResize="0"/>
                       </pic:nvPicPr>
                       <pic:blipFill>
-                        <a:blip r:embed="rId15"/>
+                        <a:blip r:embed="rId7"/>
                         <a:srcRect/>
                         <a:stretch>
                           <a:fillRect/>
@@ -1321,6 +1321,13 @@
       </w:pPr>
       <w:r>
         <w:rPr>
+          <w:color w:val="171717"/>
+          <w:rtl w:val="0"/>
+        </w:rPr>
+        <w:t xml:space="preserve">DNS Specialist</w:t>
+      </w:r>
+      <w:r>
+        <w:rPr>
           <w:rFonts w:ascii="Trebuchet MS" w:cs="Trebuchet MS" w:eastAsia="Trebuchet MS" w:hAnsi="Trebuchet MS"/>
           <w:b w:val="0"/>
           <w:i w:val="0"/>
@@ -1334,7 +1341,6 @@
           <w:vertAlign w:val="baseline"/>
           <w:rtl w:val="0"/>
         </w:rPr>
-        <w:t xml:space="preserve">Software Engineer</w:t>
         <w:tab/>
         <w:t xml:space="preserve">October 2018 - May 2021</w:t>
       </w:r>
@@ -1492,6 +1498,13 @@
       </w:pPr>
       <w:r>
         <w:rPr>
+          <w:color w:val="171717"/>
+          <w:rtl w:val="0"/>
+        </w:rPr>
+        <w:t xml:space="preserve">Integration Specialist</w:t>
+      </w:r>
+      <w:r>
+        <w:rPr>
           <w:rFonts w:ascii="Trebuchet MS" w:cs="Trebuchet MS" w:eastAsia="Trebuchet MS" w:hAnsi="Trebuchet MS"/>
           <w:b w:val="0"/>
           <w:i w:val="0"/>
@@ -1505,7 +1518,6 @@
           <w:vertAlign w:val="baseline"/>
           <w:rtl w:val="0"/>
         </w:rPr>
-        <w:t xml:space="preserve">Front End Developer</w:t>
         <w:tab/>
         <w:t xml:space="preserve">July 2015 - February 2017</w:t>
       </w:r>
@@ -1714,7 +1726,7 @@
                         <pic:cNvPicPr preferRelativeResize="0"/>
                       </pic:nvPicPr>
                       <pic:blipFill>
-                        <a:blip r:embed="rId16"/>
+                        <a:blip r:embed="rId7"/>
                         <a:srcRect/>
                         <a:stretch>
                           <a:fillRect/>
@@ -2968,7 +2980,7 @@
                         <pic:cNvPicPr preferRelativeResize="0"/>
                       </pic:nvPicPr>
                       <pic:blipFill>
-                        <a:blip r:embed="rId17"/>
+                        <a:blip r:embed="rId7"/>
                         <a:srcRect/>
                         <a:stretch>
                           <a:fillRect/>
@@ -3352,7 +3364,7 @@
                         <pic:cNvPicPr preferRelativeResize="0"/>
                       </pic:nvPicPr>
                       <pic:blipFill>
-                        <a:blip r:embed="rId18"/>
+                        <a:blip r:embed="rId7"/>
                         <a:srcRect/>
                         <a:stretch>
                           <a:fillRect/>
@@ -3468,7 +3480,7 @@
 </file>
 
 <file path=word/numbering.xml><?xml version="1.0" encoding="utf-8"?>
-<w:numbering xmlns:mc="http://schemas.openxmlformats.org/markup-compatibility/2006" xmlns:o="urn:schemas-microsoft-com:office:office" xmlns:r="http://schemas.openxmlformats.org/officeDocument/2006/relationships" xmlns:m="http://schemas.openxmlformats.org/officeDocument/2006/math" xmlns:v="urn:schemas-microsoft-com:vml" xmlns:wp="http://schemas.openxmlformats.org/drawingml/2006/wordprocessingDrawing" xmlns:w10="urn:schemas-microsoft-com:office:word" xmlns:w="http://schemas.openxmlformats.org/wordprocessingml/2006/main" xmlns:wne="http://schemas.microsoft.com/office/word/2006/wordml" xmlns:sl="http://schemas.openxmlformats.org/schemaLibrary/2006/main" xmlns:a="http://schemas.openxmlformats.org/drawingml/2006/main" xmlns:pic="http://schemas.openxmlformats.org/drawingml/2006/picture" xmlns:c="http://schemas.openxmlformats.org/drawingml/2006/chart" xmlns:lc="http://schemas.openxmlformats.org/drawingml/2006/lockedCanvas" xmlns:dgm="http://schemas.openxmlformats.org/drawingml/2006/diagram" xmlns:wps="http://schemas.microsoft.com/office/word/2010/wordprocessingShape" xmlns:wpg="http://schemas.microsoft.com/office/word/2010/wordprocessingGroup" xmlns:w14="http://schemas.microsoft.com/office/word/2010/wordml" xmlns:w15="http://schemas.microsoft.com/office/word/2012/wordml">
+<w:numbering xmlns:mc="http://schemas.openxmlformats.org/markup-compatibility/2006" xmlns:o="urn:schemas-microsoft-com:office:office" xmlns:r="http://schemas.openxmlformats.org/officeDocument/2006/relationships" xmlns:m="http://schemas.openxmlformats.org/officeDocument/2006/math" xmlns:v="urn:schemas-microsoft-com:vml" xmlns:wp="http://schemas.openxmlformats.org/drawingml/2006/wordprocessingDrawing" xmlns:w10="urn:schemas-microsoft-com:office:word" xmlns:w="http://schemas.openxmlformats.org/wordprocessingml/2006/main" xmlns:wne="http://schemas.microsoft.com/office/word/2006/wordml" xmlns:sl="http://schemas.openxmlformats.org/schemaLibrary/2006/main" xmlns:a="http://schemas.openxmlformats.org/drawingml/2006/main" xmlns:pic="http://schemas.openxmlformats.org/drawingml/2006/picture" xmlns:c="http://schemas.openxmlformats.org/drawingml/2006/chart" xmlns:lc="http://schemas.openxmlformats.org/drawingml/2006/lockedCanvas" xmlns:dgm="http://schemas.openxmlformats.org/drawingml/2006/diagram" xmlns:wps="http://schemas.microsoft.com/office/word/2010/wordprocessingShape" xmlns:wpg="http://schemas.microsoft.com/office/word/2010/wordprocessingGroup" xmlns:w14="http://schemas.microsoft.com/office/word/2010/wordml" xmlns:w15="http://schemas.microsoft.com/office/word/2012/wordml" xmlns:w16="http://schemas.microsoft.com/office/word/2018/wordml" xmlns:w16cex="http://schemas.microsoft.com/office/word/2018/wordml/cex" xmlns:w16cid="http://schemas.microsoft.com/office/word/2016/wordml/cid" xmlns="http://schemas.microsoft.com/office/tasks/2019/documenttasks" xmlns:cr="http://schemas.microsoft.com/office/comments/2020/reactions">
   <w:abstractNum w:abstractNumId="1">
     <w:lvl w:ilvl="0">
       <w:start w:val="0"/>
@@ -3677,7 +3689,7 @@
 </file>
 
 <file path=word/styles.xml><?xml version="1.0" encoding="utf-8"?>
-<w:styles xmlns:mc="http://schemas.openxmlformats.org/markup-compatibility/2006" xmlns:o="urn:schemas-microsoft-com:office:office" xmlns:r="http://schemas.openxmlformats.org/officeDocument/2006/relationships" xmlns:m="http://schemas.openxmlformats.org/officeDocument/2006/math" xmlns:v="urn:schemas-microsoft-com:vml" xmlns:wp="http://schemas.openxmlformats.org/drawingml/2006/wordprocessingDrawing" xmlns:w10="urn:schemas-microsoft-com:office:word" xmlns:w="http://schemas.openxmlformats.org/wordprocessingml/2006/main" xmlns:wne="http://schemas.microsoft.com/office/word/2006/wordml" xmlns:sl="http://schemas.openxmlformats.org/schemaLibrary/2006/main" xmlns:a="http://schemas.openxmlformats.org/drawingml/2006/main" xmlns:pic="http://schemas.openxmlformats.org/drawingml/2006/picture" xmlns:c="http://schemas.openxmlformats.org/drawingml/2006/chart" xmlns:lc="http://schemas.openxmlformats.org/drawingml/2006/lockedCanvas" xmlns:dgm="http://schemas.openxmlformats.org/drawingml/2006/diagram" xmlns:wps="http://schemas.microsoft.com/office/word/2010/wordprocessingShape" xmlns:wpg="http://schemas.microsoft.com/office/word/2010/wordprocessingGroup" xmlns:w14="http://schemas.microsoft.com/office/word/2010/wordml" xmlns:w15="http://schemas.microsoft.com/office/word/2012/wordml">
+<w:styles xmlns:mc="http://schemas.openxmlformats.org/markup-compatibility/2006" xmlns:o="urn:schemas-microsoft-com:office:office" xmlns:r="http://schemas.openxmlformats.org/officeDocument/2006/relationships" xmlns:m="http://schemas.openxmlformats.org/officeDocument/2006/math" xmlns:v="urn:schemas-microsoft-com:vml" xmlns:wp="http://schemas.openxmlformats.org/drawingml/2006/wordprocessingDrawing" xmlns:w10="urn:schemas-microsoft-com:office:word" xmlns:w="http://schemas.openxmlformats.org/wordprocessingml/2006/main" xmlns:wne="http://schemas.microsoft.com/office/word/2006/wordml" xmlns:sl="http://schemas.openxmlformats.org/schemaLibrary/2006/main" xmlns:a="http://schemas.openxmlformats.org/drawingml/2006/main" xmlns:pic="http://schemas.openxmlformats.org/drawingml/2006/picture" xmlns:c="http://schemas.openxmlformats.org/drawingml/2006/chart" xmlns:lc="http://schemas.openxmlformats.org/drawingml/2006/lockedCanvas" xmlns:dgm="http://schemas.openxmlformats.org/drawingml/2006/diagram" xmlns:wps="http://schemas.microsoft.com/office/word/2010/wordprocessingShape" xmlns:wpg="http://schemas.microsoft.com/office/word/2010/wordprocessingGroup" xmlns:w14="http://schemas.microsoft.com/office/word/2010/wordml" xmlns:w15="http://schemas.microsoft.com/office/word/2012/wordml" xmlns:w16="http://schemas.microsoft.com/office/word/2018/wordml" xmlns:w16cex="http://schemas.microsoft.com/office/word/2018/wordml/cex" xmlns:w16cid="http://schemas.microsoft.com/office/word/2016/wordml/cid" xmlns="http://schemas.microsoft.com/office/tasks/2019/documenttasks" xmlns:cr="http://schemas.microsoft.com/office/comments/2020/reactions">
   <w:docDefaults>
     <w:rPrDefault>
       <w:rPr>
